--- a/Report.docx
+++ b/Report.docx
@@ -495,6 +495,7 @@
                 <w:rFonts w:cstheme="minorHAnsi"/>
                 <w:sz w:val="16"/>
                 <w:szCs w:val="16"/>
+                <w:highlight w:val="yellow"/>
               </w:rPr>
               <w:t>1</w:t>
             </w:r>
@@ -816,7 +817,23 @@
                 <w:szCs w:val="16"/>
               </w:rPr>
             </w:pPr>
-            <w:proofErr w:type="spellStart"/>
+            <w:r>
+              <w:rPr>
+                <w:rFonts w:cstheme="minorHAnsi"/>
+                <w:sz w:val="16"/>
+                <w:szCs w:val="16"/>
+              </w:rPr>
+              <w:t>30-31</w:t>
+            </w:r>
+            <w:proofErr w:type="gramStart"/>
+            <w:r>
+              <w:rPr>
+                <w:rFonts w:cstheme="minorHAnsi"/>
+                <w:sz w:val="16"/>
+                <w:szCs w:val="16"/>
+              </w:rPr>
+              <w:t>May,</w:t>
+            </w:r>
             <w:r>
               <w:rPr>
                 <w:rFonts w:cstheme="minorHAnsi"/>
@@ -825,7 +842,7 @@
               </w:rPr>
               <w:t>Jun</w:t>
             </w:r>
-            <w:proofErr w:type="spellEnd"/>
+            <w:proofErr w:type="gramEnd"/>
           </w:p>
         </w:tc>
       </w:tr>
@@ -891,7 +908,23 @@
                 <w:sz w:val="16"/>
                 <w:szCs w:val="16"/>
               </w:rPr>
-              <w:t>,May,Jun</w:t>
+              <w:t>,</w:t>
+            </w:r>
+            <w:r>
+              <w:rPr>
+                <w:rFonts w:cstheme="minorHAnsi"/>
+                <w:sz w:val="16"/>
+                <w:szCs w:val="16"/>
+              </w:rPr>
+              <w:t>Apr,</w:t>
+            </w:r>
+            <w:r>
+              <w:rPr>
+                <w:rFonts w:cstheme="minorHAnsi"/>
+                <w:sz w:val="16"/>
+                <w:szCs w:val="16"/>
+              </w:rPr>
+              <w:t>May,Jun</w:t>
             </w:r>
             <w:proofErr w:type="spellEnd"/>
           </w:p>
@@ -955,7 +988,23 @@
                 <w:sz w:val="16"/>
                 <w:szCs w:val="16"/>
               </w:rPr>
-              <w:t>,May,Jun</w:t>
+              <w:t>,</w:t>
+            </w:r>
+            <w:r>
+              <w:rPr>
+                <w:rFonts w:cstheme="minorHAnsi"/>
+                <w:sz w:val="16"/>
+                <w:szCs w:val="16"/>
+              </w:rPr>
+              <w:t>Apr,</w:t>
+            </w:r>
+            <w:r>
+              <w:rPr>
+                <w:rFonts w:cstheme="minorHAnsi"/>
+                <w:sz w:val="16"/>
+                <w:szCs w:val="16"/>
+              </w:rPr>
+              <w:t>May,Jun</w:t>
             </w:r>
             <w:proofErr w:type="spellEnd"/>
           </w:p>
@@ -1019,7 +1068,23 @@
                 <w:sz w:val="16"/>
                 <w:szCs w:val="16"/>
               </w:rPr>
-              <w:t>,May,Jun</w:t>
+              <w:t>,</w:t>
+            </w:r>
+            <w:r>
+              <w:rPr>
+                <w:rFonts w:cstheme="minorHAnsi"/>
+                <w:sz w:val="16"/>
+                <w:szCs w:val="16"/>
+              </w:rPr>
+              <w:t>Apr,</w:t>
+            </w:r>
+            <w:r>
+              <w:rPr>
+                <w:rFonts w:cstheme="minorHAnsi"/>
+                <w:sz w:val="16"/>
+                <w:szCs w:val="16"/>
+              </w:rPr>
+              <w:t>May,Jun</w:t>
             </w:r>
             <w:proofErr w:type="spellEnd"/>
           </w:p>
@@ -1061,7 +1126,23 @@
                 <w:sz w:val="16"/>
                 <w:szCs w:val="16"/>
               </w:rPr>
-              <w:t>,May,Jun</w:t>
+              <w:t>,</w:t>
+            </w:r>
+            <w:r>
+              <w:rPr>
+                <w:rFonts w:cstheme="minorHAnsi"/>
+                <w:sz w:val="16"/>
+                <w:szCs w:val="16"/>
+              </w:rPr>
+              <w:t>Apr,</w:t>
+            </w:r>
+            <w:r>
+              <w:rPr>
+                <w:rFonts w:cstheme="minorHAnsi"/>
+                <w:sz w:val="16"/>
+                <w:szCs w:val="16"/>
+              </w:rPr>
+              <w:t>May,Jun</w:t>
             </w:r>
             <w:proofErr w:type="spellEnd"/>
           </w:p>
@@ -1103,7 +1184,23 @@
                 <w:sz w:val="16"/>
                 <w:szCs w:val="16"/>
               </w:rPr>
-              <w:t>,May,Jun</w:t>
+              <w:t>,</w:t>
+            </w:r>
+            <w:r>
+              <w:rPr>
+                <w:rFonts w:cstheme="minorHAnsi"/>
+                <w:sz w:val="16"/>
+                <w:szCs w:val="16"/>
+              </w:rPr>
+              <w:t>Apr,</w:t>
+            </w:r>
+            <w:r>
+              <w:rPr>
+                <w:rFonts w:cstheme="minorHAnsi"/>
+                <w:sz w:val="16"/>
+                <w:szCs w:val="16"/>
+              </w:rPr>
+              <w:t>May,Jun</w:t>
             </w:r>
             <w:proofErr w:type="spellEnd"/>
           </w:p>
@@ -1255,7 +1352,23 @@
                 <w:sz w:val="16"/>
                 <w:szCs w:val="16"/>
               </w:rPr>
-              <w:t>,May,Jun</w:t>
+              <w:t>,</w:t>
+            </w:r>
+            <w:r>
+              <w:rPr>
+                <w:rFonts w:cstheme="minorHAnsi"/>
+                <w:sz w:val="16"/>
+                <w:szCs w:val="16"/>
+              </w:rPr>
+              <w:t>Apr,</w:t>
+            </w:r>
+            <w:r>
+              <w:rPr>
+                <w:rFonts w:cstheme="minorHAnsi"/>
+                <w:sz w:val="16"/>
+                <w:szCs w:val="16"/>
+              </w:rPr>
+              <w:t>May,Jun</w:t>
             </w:r>
             <w:proofErr w:type="spellEnd"/>
           </w:p>
@@ -1279,6 +1392,7 @@
                 <w:rFonts w:cstheme="minorHAnsi"/>
                 <w:sz w:val="16"/>
                 <w:szCs w:val="16"/>
+                <w:highlight w:val="yellow"/>
               </w:rPr>
               <w:t>3</w:t>
             </w:r>
@@ -1912,6 +2026,7 @@
                 <w:rFonts w:cstheme="minorHAnsi"/>
                 <w:sz w:val="16"/>
                 <w:szCs w:val="16"/>
+                <w:highlight w:val="red"/>
               </w:rPr>
               <w:t>5</w:t>
             </w:r>
@@ -2272,6 +2387,7 @@
                 <w:rFonts w:cstheme="minorHAnsi"/>
                 <w:sz w:val="16"/>
                 <w:szCs w:val="16"/>
+                <w:highlight w:val="red"/>
               </w:rPr>
               <w:t>6</w:t>
             </w:r>
@@ -2601,17 +2717,7 @@
                 <w:sz w:val="16"/>
                 <w:szCs w:val="16"/>
               </w:rPr>
-              <w:t>25-27Feb,</w:t>
-            </w:r>
-            <w:bookmarkStart w:id="0" w:name="_GoBack"/>
-            <w:bookmarkEnd w:id="0"/>
-            <w:r>
-              <w:rPr>
-                <w:rFonts w:cstheme="minorHAnsi"/>
-                <w:sz w:val="16"/>
-                <w:szCs w:val="16"/>
-              </w:rPr>
-              <w:t>12-31</w:t>
+              <w:t>25-27Feb,12-31</w:t>
             </w:r>
             <w:proofErr w:type="gramStart"/>
             <w:r>
@@ -2644,6 +2750,7 @@
                 <w:rFonts w:cstheme="minorHAnsi"/>
                 <w:sz w:val="16"/>
                 <w:szCs w:val="16"/>
+                <w:highlight w:val="yellow"/>
               </w:rPr>
               <w:t>7</w:t>
             </w:r>
@@ -2964,6 +3071,7 @@
                 <w:rFonts w:cstheme="minorHAnsi"/>
                 <w:sz w:val="16"/>
                 <w:szCs w:val="16"/>
+                <w:highlight w:val="red"/>
               </w:rPr>
               <w:t>8</w:t>
             </w:r>
@@ -3274,6 +3382,7 @@
                 <w:rFonts w:cstheme="minorHAnsi"/>
                 <w:sz w:val="16"/>
                 <w:szCs w:val="16"/>
+                <w:highlight w:val="red"/>
               </w:rPr>
               <w:t>9</w:t>
             </w:r>
@@ -3297,7 +3406,23 @@
                 <w:sz w:val="16"/>
                 <w:szCs w:val="16"/>
               </w:rPr>
-              <w:t>3-6Apr,2-6May,5-6/13-18,24-30Jun</w:t>
+              <w:t>3-6Apr,2-6</w:t>
+            </w:r>
+            <w:r>
+              <w:rPr>
+                <w:rFonts w:cstheme="minorHAnsi"/>
+                <w:sz w:val="16"/>
+                <w:szCs w:val="16"/>
+              </w:rPr>
+              <w:t>/30-31</w:t>
+            </w:r>
+            <w:r>
+              <w:rPr>
+                <w:rFonts w:cstheme="minorHAnsi"/>
+                <w:sz w:val="16"/>
+                <w:szCs w:val="16"/>
+              </w:rPr>
+              <w:t>May,5-6/13-18,24-30Jun</w:t>
             </w:r>
           </w:p>
         </w:tc>
@@ -3319,23 +3444,7 @@
                 <w:sz w:val="16"/>
                 <w:szCs w:val="16"/>
               </w:rPr>
-              <w:t>3-6Apr,2-6</w:t>
-            </w:r>
-            <w:r>
-              <w:rPr>
-                <w:rFonts w:cstheme="minorHAnsi"/>
-                <w:sz w:val="16"/>
-                <w:szCs w:val="16"/>
-              </w:rPr>
-              <w:t>/30-31</w:t>
-            </w:r>
-            <w:r>
-              <w:rPr>
-                <w:rFonts w:cstheme="minorHAnsi"/>
-                <w:sz w:val="16"/>
-                <w:szCs w:val="16"/>
-              </w:rPr>
-              <w:t>May,5-6/13-18,24-30Jun</w:t>
+              <w:t>3-6Apr,2-6/30-31May,5-6/13-18,24-30Jun</w:t>
             </w:r>
           </w:p>
         </w:tc>
@@ -4100,20 +4209,12 @@
           <w:szCs w:val="28"/>
         </w:rPr>
       </w:pPr>
-    </w:p>
-    <w:p>
-      <w:pPr>
-        <w:jc w:val="center"/>
-        <w:rPr>
-          <w:sz w:val="28"/>
-          <w:szCs w:val="28"/>
-        </w:rPr>
-      </w:pPr>
       <w:r>
         <w:rPr>
           <w:sz w:val="28"/>
           <w:szCs w:val="28"/>
         </w:rPr>
+        <w:lastRenderedPageBreak/>
         <w:t>Elenco dispositivi per abitazione</w:t>
       </w:r>
     </w:p>
@@ -4418,6 +4519,7 @@
               <w:rPr>
                 <w:sz w:val="16"/>
                 <w:szCs w:val="16"/>
+                <w:highlight w:val="yellow"/>
               </w:rPr>
               <w:t>1</w:t>
             </w:r>
@@ -4703,6 +4805,7 @@
               <w:rPr>
                 <w:sz w:val="16"/>
                 <w:szCs w:val="16"/>
+                <w:highlight w:val="yellow"/>
               </w:rPr>
               <w:t>3</w:t>
             </w:r>
@@ -5272,6 +5375,7 @@
               <w:rPr>
                 <w:sz w:val="16"/>
                 <w:szCs w:val="16"/>
+                <w:highlight w:val="yellow"/>
               </w:rPr>
               <w:t>7</w:t>
             </w:r>
@@ -5355,6 +5459,8 @@
             <w:r>
               <w:sym w:font="Wingdings 2" w:char="F050"/>
             </w:r>
+            <w:bookmarkStart w:id="0" w:name="_GoBack"/>
+            <w:bookmarkEnd w:id="0"/>
           </w:p>
         </w:tc>
         <w:tc>

--- a/Report.docx
+++ b/Report.docx
@@ -14,15 +14,28 @@
           <w:sz w:val="28"/>
           <w:szCs w:val="28"/>
         </w:rPr>
-        <w:t xml:space="preserve">Da quanto visto nel file </w:t>
+        <w:t>Indice</w:t>
       </w:r>
+    </w:p>
+    <w:p>
+      <w:pPr>
+        <w:pStyle w:val="Paragrafoelenco"/>
+        <w:numPr>
+          <w:ilvl w:val="0"/>
+          <w:numId w:val="1"/>
+        </w:numPr>
+        <w:rPr>
+          <w:sz w:val="28"/>
+          <w:szCs w:val="28"/>
+        </w:rPr>
+      </w:pPr>
       <w:proofErr w:type="spellStart"/>
       <w:r>
         <w:rPr>
           <w:sz w:val="28"/>
           <w:szCs w:val="28"/>
         </w:rPr>
-        <w:t>excel</w:t>
+        <w:t>Heatmap</w:t>
       </w:r>
       <w:proofErr w:type="spellEnd"/>
       <w:r>
@@ -30,125 +43,137 @@
           <w:sz w:val="28"/>
           <w:szCs w:val="28"/>
         </w:rPr>
-        <w:t xml:space="preserve"> si può scartare sicuramente la casa 2 e la casa 10.</w:t>
+        <w:t xml:space="preserve"> di appliance</w:t>
       </w:r>
+    </w:p>
+    <w:p>
+      <w:pPr>
+        <w:pStyle w:val="Paragrafoelenco"/>
+        <w:numPr>
+          <w:ilvl w:val="0"/>
+          <w:numId w:val="1"/>
+        </w:numPr>
+        <w:rPr>
+          <w:sz w:val="28"/>
+          <w:szCs w:val="28"/>
+        </w:rPr>
+      </w:pPr>
       <w:r>
         <w:rPr>
           <w:sz w:val="28"/>
           <w:szCs w:val="28"/>
         </w:rPr>
-        <w:t xml:space="preserve"> La casa 9 ha quasi 3 mesi di dati </w:t>
+        <w:t>Periodi mancanti per abitazione</w:t>
       </w:r>
-      <w:proofErr w:type="gramStart"/>
+    </w:p>
+    <w:p>
+      <w:pPr>
+        <w:pStyle w:val="Paragrafoelenco"/>
+        <w:numPr>
+          <w:ilvl w:val="0"/>
+          <w:numId w:val="1"/>
+        </w:numPr>
+        <w:rPr>
+          <w:sz w:val="28"/>
+          <w:szCs w:val="28"/>
+        </w:rPr>
+      </w:pPr>
       <w:r>
         <w:rPr>
           <w:sz w:val="28"/>
           <w:szCs w:val="28"/>
         </w:rPr>
-        <w:t>mancanti(</w:t>
+        <w:t>Elenco dispositivi per abitazione</w:t>
       </w:r>
-      <w:proofErr w:type="gramEnd"/>
+    </w:p>
+    <w:p>
+      <w:pPr>
+        <w:pStyle w:val="Paragrafoelenco"/>
+        <w:numPr>
+          <w:ilvl w:val="0"/>
+          <w:numId w:val="1"/>
+        </w:numPr>
+        <w:rPr>
+          <w:sz w:val="28"/>
+          <w:szCs w:val="28"/>
+        </w:rPr>
+      </w:pPr>
+      <w:proofErr w:type="spellStart"/>
       <w:r>
         <w:rPr>
           <w:sz w:val="28"/>
           <w:szCs w:val="28"/>
         </w:rPr>
-        <w:t>La scarterei).</w:t>
+        <w:t>Heatmap</w:t>
       </w:r>
+      <w:proofErr w:type="spellEnd"/>
       <w:r>
         <w:rPr>
           <w:sz w:val="28"/>
           <w:szCs w:val="28"/>
         </w:rPr>
-        <w:t>5 la scarterei(</w:t>
+        <w:t xml:space="preserve"> dispositivi mancanti</w:t>
       </w:r>
+    </w:p>
+    <w:p>
+      <w:pPr>
+        <w:pStyle w:val="Paragrafoelenco"/>
+        <w:numPr>
+          <w:ilvl w:val="0"/>
+          <w:numId w:val="1"/>
+        </w:numPr>
+        <w:rPr>
+          <w:sz w:val="28"/>
+          <w:szCs w:val="28"/>
+        </w:rPr>
+      </w:pPr>
       <w:r>
         <w:rPr>
           <w:sz w:val="28"/>
           <w:szCs w:val="28"/>
         </w:rPr>
-        <w:t>1</w:t>
+        <w:t>Commento su case considerate</w:t>
       </w:r>
+    </w:p>
+    <w:p>
+      <w:pPr>
+        <w:pStyle w:val="Paragrafoelenco"/>
+        <w:numPr>
+          <w:ilvl w:val="0"/>
+          <w:numId w:val="1"/>
+        </w:numPr>
+        <w:rPr>
+          <w:sz w:val="28"/>
+          <w:szCs w:val="28"/>
+        </w:rPr>
+      </w:pPr>
       <w:r>
         <w:rPr>
           <w:sz w:val="28"/>
           <w:szCs w:val="28"/>
         </w:rPr>
-        <w:t xml:space="preserve"> mesi e mezzo), anche 8(2 mesi di scarto). </w:t>
+        <w:t>Plot delle case considerate</w:t>
       </w:r>
+    </w:p>
+    <w:p>
+      <w:pPr>
+        <w:pStyle w:val="Paragrafoelenco"/>
+        <w:numPr>
+          <w:ilvl w:val="0"/>
+          <w:numId w:val="1"/>
+        </w:numPr>
+        <w:rPr>
+          <w:sz w:val="28"/>
+          <w:szCs w:val="28"/>
+        </w:rPr>
+      </w:pPr>
       <w:r>
         <w:rPr>
           <w:sz w:val="28"/>
           <w:szCs w:val="28"/>
         </w:rPr>
-        <w:t>La casa 4 sicuramente si salva perché ha quasi tutti i dati</w:t>
+        <w:t>Rapporto Segnale-Rumore???????</w:t>
       </w:r>
-      <w:r>
-        <w:rPr>
-          <w:sz w:val="28"/>
-          <w:szCs w:val="28"/>
-        </w:rPr>
-        <w:t>, salverei anche 1(tv?),6</w:t>
-      </w:r>
-      <w:r>
-        <w:rPr>
-          <w:sz w:val="28"/>
-          <w:szCs w:val="28"/>
-        </w:rPr>
-        <w:t>(la metà di maggio??)</w:t>
-      </w:r>
-      <w:r>
-        <w:rPr>
-          <w:sz w:val="28"/>
-          <w:szCs w:val="28"/>
-        </w:rPr>
-        <w:t xml:space="preserve"> e 7</w:t>
-      </w:r>
-      <w:r>
-        <w:rPr>
-          <w:sz w:val="28"/>
-          <w:szCs w:val="28"/>
-        </w:rPr>
-        <w:t>(fine maggio-giugno)</w:t>
-      </w:r>
-      <w:r>
-        <w:rPr>
-          <w:sz w:val="28"/>
-          <w:szCs w:val="28"/>
-        </w:rPr>
-        <w:t xml:space="preserve">. </w:t>
-      </w:r>
-      <w:r>
-        <w:rPr>
-          <w:sz w:val="28"/>
-          <w:szCs w:val="28"/>
-        </w:rPr>
-        <w:t xml:space="preserve">3 salverei ma la </w:t>
-      </w:r>
-      <w:proofErr w:type="gramStart"/>
-      <w:r>
-        <w:rPr>
-          <w:sz w:val="28"/>
-          <w:szCs w:val="28"/>
-        </w:rPr>
-        <w:t>lavatrice?.</w:t>
-      </w:r>
-      <w:proofErr w:type="gramEnd"/>
-      <w:r>
-        <w:rPr>
-          <w:sz w:val="28"/>
-          <w:szCs w:val="28"/>
-        </w:rPr>
-        <w:t xml:space="preserve"> </w:t>
-      </w:r>
-    </w:p>
-    <w:p>
-      <w:pPr>
-        <w:rPr>
-          <w:sz w:val="28"/>
-          <w:szCs w:val="28"/>
-        </w:rPr>
-      </w:pPr>
     </w:p>
     <w:p>
       <w:pPr>
@@ -1303,16 +1328,19 @@
                 <w:rFonts w:cstheme="minorHAnsi"/>
                 <w:sz w:val="16"/>
                 <w:szCs w:val="16"/>
-              </w:rPr>
-            </w:pPr>
-            <w:r>
-              <w:rPr>
-                <w:rFonts w:cstheme="minorHAnsi"/>
-                <w:sz w:val="16"/>
-                <w:szCs w:val="16"/>
-              </w:rPr>
-              <w:sym w:font="Wingdings 2" w:char="F04F"/>
-            </w:r>
+                <w:u w:val="single"/>
+              </w:rPr>
+            </w:pPr>
+            <w:r>
+              <w:rPr>
+                <w:rFonts w:cstheme="minorHAnsi"/>
+                <w:sz w:val="16"/>
+                <w:szCs w:val="16"/>
+              </w:rPr>
+              <w:sym w:font="Wingdings 2" w:char="F04F"/>
+            </w:r>
+            <w:bookmarkStart w:id="0" w:name="_GoBack"/>
+            <w:bookmarkEnd w:id="0"/>
           </w:p>
         </w:tc>
         <w:tc>
@@ -4209,12 +4237,56 @@
           <w:szCs w:val="28"/>
         </w:rPr>
       </w:pPr>
+    </w:p>
+    <w:p>
+      <w:pPr>
+        <w:jc w:val="center"/>
+        <w:rPr>
+          <w:sz w:val="28"/>
+          <w:szCs w:val="28"/>
+        </w:rPr>
+      </w:pPr>
+    </w:p>
+    <w:p>
+      <w:pPr>
+        <w:jc w:val="center"/>
+        <w:rPr>
+          <w:sz w:val="28"/>
+          <w:szCs w:val="28"/>
+        </w:rPr>
+      </w:pPr>
+    </w:p>
+    <w:p>
+      <w:pPr>
+        <w:jc w:val="center"/>
+        <w:rPr>
+          <w:sz w:val="28"/>
+          <w:szCs w:val="28"/>
+        </w:rPr>
+      </w:pPr>
+    </w:p>
+    <w:p>
+      <w:pPr>
+        <w:jc w:val="center"/>
+        <w:rPr>
+          <w:sz w:val="28"/>
+          <w:szCs w:val="28"/>
+        </w:rPr>
+      </w:pPr>
+    </w:p>
+    <w:p>
+      <w:pPr>
+        <w:jc w:val="center"/>
+        <w:rPr>
+          <w:sz w:val="28"/>
+          <w:szCs w:val="28"/>
+        </w:rPr>
+      </w:pPr>
       <w:r>
         <w:rPr>
           <w:sz w:val="28"/>
           <w:szCs w:val="28"/>
         </w:rPr>
-        <w:lastRenderedPageBreak/>
         <w:t>Elenco dispositivi per abitazione</w:t>
       </w:r>
     </w:p>
@@ -5459,8 +5531,6 @@
             <w:r>
               <w:sym w:font="Wingdings 2" w:char="F050"/>
             </w:r>
-            <w:bookmarkStart w:id="0" w:name="_GoBack"/>
-            <w:bookmarkEnd w:id="0"/>
           </w:p>
         </w:tc>
         <w:tc>
@@ -6075,6 +6145,12 @@
       </w:tr>
     </w:tbl>
     <w:p/>
+    <w:p/>
+    <w:p>
+      <w:r>
+        <w:t>1,3 e 7 si possono considerare, la 4 ha dei buchi notevoli, quindi la scarteremmo.</w:t>
+      </w:r>
+    </w:p>
     <w:sectPr>
       <w:pgSz w:w="11906" w:h="16838"/>
       <w:pgMar w:top="1417" w:right="1134" w:bottom="1134" w:left="1134" w:header="708" w:footer="708" w:gutter="0"/>
@@ -6083,6 +6159,127 @@
     </w:sectPr>
   </w:body>
 </w:document>
+</file>
+
+<file path=word/numbering.xml><?xml version="1.0" encoding="utf-8"?>
+<w:numbering xmlns:wpc="http://schemas.microsoft.com/office/word/2010/wordprocessingCanvas" xmlns:cx="http://schemas.microsoft.com/office/drawing/2014/chartex" xmlns:cx1="http://schemas.microsoft.com/office/drawing/2015/9/8/chartex" xmlns:cx2="http://schemas.microsoft.com/office/drawing/2015/10/21/chartex" xmlns:cx3="http://schemas.microsoft.com/office/drawing/2016/5/9/chartex" xmlns:cx4="http://schemas.microsoft.com/office/drawing/2016/5/10/chartex" xmlns:cx5="http://schemas.microsoft.com/office/drawing/2016/5/11/chartex" xmlns:cx6="http://schemas.microsoft.com/office/drawing/2016/5/12/chartex" xmlns:cx7="http://schemas.microsoft.com/office/drawing/2016/5/13/chartex" xmlns:cx8="http://schemas.microsoft.com/office/drawing/2016/5/14/chartex" xmlns:mc="http://schemas.openxmlformats.org/markup-compatibility/2006" xmlns:aink="http://schemas.microsoft.com/office/drawing/2016/ink" xmlns:am3d="http://schemas.microsoft.com/office/drawing/2017/model3d" xmlns:o="urn:schemas-microsoft-com:office:office" xmlns:r="http://schemas.openxmlformats.org/officeDocument/2006/relationships" xmlns:m="http://schemas.openxmlformats.org/officeDocument/2006/math" xmlns:v="urn:schemas-microsoft-com:vml" xmlns:wp14="http://schemas.microsoft.com/office/word/2010/wordprocessingDrawing" xmlns:wp="http://schemas.openxmlformats.org/drawingml/2006/wordprocessingDrawing" xmlns:w10="urn:schemas-microsoft-com:office:word" xmlns:w="http://schemas.openxmlformats.org/wordprocessingml/2006/main" xmlns:w14="http://schemas.microsoft.com/office/word/2010/wordml" xmlns:w15="http://schemas.microsoft.com/office/word/2012/wordml" xmlns:w16cid="http://schemas.microsoft.com/office/word/2016/wordml/cid" xmlns:w16se="http://schemas.microsoft.com/office/word/2015/wordml/symex" xmlns:wpg="http://schemas.microsoft.com/office/word/2010/wordprocessingGroup" xmlns:wpi="http://schemas.microsoft.com/office/word/2010/wordprocessingInk" xmlns:wne="http://schemas.microsoft.com/office/word/2006/wordml" xmlns:wps="http://schemas.microsoft.com/office/word/2010/wordprocessingShape" mc:Ignorable="w14 w15 w16se w16cid wp14">
+  <w:abstractNum w:abstractNumId="0" w15:restartNumberingAfterBreak="0">
+    <w:nsid w:val="6D150F66"/>
+    <w:multiLevelType w:val="hybridMultilevel"/>
+    <w:tmpl w:val="F2428616"/>
+    <w:lvl w:ilvl="0" w:tplc="04100001">
+      <w:start w:val="1"/>
+      <w:numFmt w:val="bullet"/>
+      <w:lvlText w:val=""/>
+      <w:lvlJc w:val="left"/>
+      <w:pPr>
+        <w:ind w:left="720" w:hanging="360"/>
+      </w:pPr>
+      <w:rPr>
+        <w:rFonts w:ascii="Symbol" w:hAnsi="Symbol" w:hint="default"/>
+      </w:rPr>
+    </w:lvl>
+    <w:lvl w:ilvl="1" w:tplc="04100003" w:tentative="1">
+      <w:start w:val="1"/>
+      <w:numFmt w:val="bullet"/>
+      <w:lvlText w:val="o"/>
+      <w:lvlJc w:val="left"/>
+      <w:pPr>
+        <w:ind w:left="1440" w:hanging="360"/>
+      </w:pPr>
+      <w:rPr>
+        <w:rFonts w:ascii="Courier New" w:hAnsi="Courier New" w:cs="Courier New" w:hint="default"/>
+      </w:rPr>
+    </w:lvl>
+    <w:lvl w:ilvl="2" w:tplc="04100005" w:tentative="1">
+      <w:start w:val="1"/>
+      <w:numFmt w:val="bullet"/>
+      <w:lvlText w:val=""/>
+      <w:lvlJc w:val="left"/>
+      <w:pPr>
+        <w:ind w:left="2160" w:hanging="360"/>
+      </w:pPr>
+      <w:rPr>
+        <w:rFonts w:ascii="Wingdings" w:hAnsi="Wingdings" w:hint="default"/>
+      </w:rPr>
+    </w:lvl>
+    <w:lvl w:ilvl="3" w:tplc="04100001" w:tentative="1">
+      <w:start w:val="1"/>
+      <w:numFmt w:val="bullet"/>
+      <w:lvlText w:val=""/>
+      <w:lvlJc w:val="left"/>
+      <w:pPr>
+        <w:ind w:left="2880" w:hanging="360"/>
+      </w:pPr>
+      <w:rPr>
+        <w:rFonts w:ascii="Symbol" w:hAnsi="Symbol" w:hint="default"/>
+      </w:rPr>
+    </w:lvl>
+    <w:lvl w:ilvl="4" w:tplc="04100003" w:tentative="1">
+      <w:start w:val="1"/>
+      <w:numFmt w:val="bullet"/>
+      <w:lvlText w:val="o"/>
+      <w:lvlJc w:val="left"/>
+      <w:pPr>
+        <w:ind w:left="3600" w:hanging="360"/>
+      </w:pPr>
+      <w:rPr>
+        <w:rFonts w:ascii="Courier New" w:hAnsi="Courier New" w:cs="Courier New" w:hint="default"/>
+      </w:rPr>
+    </w:lvl>
+    <w:lvl w:ilvl="5" w:tplc="04100005" w:tentative="1">
+      <w:start w:val="1"/>
+      <w:numFmt w:val="bullet"/>
+      <w:lvlText w:val=""/>
+      <w:lvlJc w:val="left"/>
+      <w:pPr>
+        <w:ind w:left="4320" w:hanging="360"/>
+      </w:pPr>
+      <w:rPr>
+        <w:rFonts w:ascii="Wingdings" w:hAnsi="Wingdings" w:hint="default"/>
+      </w:rPr>
+    </w:lvl>
+    <w:lvl w:ilvl="6" w:tplc="04100001" w:tentative="1">
+      <w:start w:val="1"/>
+      <w:numFmt w:val="bullet"/>
+      <w:lvlText w:val=""/>
+      <w:lvlJc w:val="left"/>
+      <w:pPr>
+        <w:ind w:left="5040" w:hanging="360"/>
+      </w:pPr>
+      <w:rPr>
+        <w:rFonts w:ascii="Symbol" w:hAnsi="Symbol" w:hint="default"/>
+      </w:rPr>
+    </w:lvl>
+    <w:lvl w:ilvl="7" w:tplc="04100003" w:tentative="1">
+      <w:start w:val="1"/>
+      <w:numFmt w:val="bullet"/>
+      <w:lvlText w:val="o"/>
+      <w:lvlJc w:val="left"/>
+      <w:pPr>
+        <w:ind w:left="5760" w:hanging="360"/>
+      </w:pPr>
+      <w:rPr>
+        <w:rFonts w:ascii="Courier New" w:hAnsi="Courier New" w:cs="Courier New" w:hint="default"/>
+      </w:rPr>
+    </w:lvl>
+    <w:lvl w:ilvl="8" w:tplc="04100005" w:tentative="1">
+      <w:start w:val="1"/>
+      <w:numFmt w:val="bullet"/>
+      <w:lvlText w:val=""/>
+      <w:lvlJc w:val="left"/>
+      <w:pPr>
+        <w:ind w:left="6480" w:hanging="360"/>
+      </w:pPr>
+      <w:rPr>
+        <w:rFonts w:ascii="Wingdings" w:hAnsi="Wingdings" w:hint="default"/>
+      </w:rPr>
+    </w:lvl>
+  </w:abstractNum>
+  <w:num w:numId="1">
+    <w:abstractNumId w:val="0"/>
+  </w:num>
+</w:numbering>
 </file>
 
 <file path=word/styles.xml><?xml version="1.0" encoding="utf-8"?>
@@ -6531,6 +6728,17 @@
       </w:tblBorders>
     </w:tblPr>
   </w:style>
+  <w:style w:type="paragraph" w:styleId="Paragrafoelenco">
+    <w:name w:val="List Paragraph"/>
+    <w:basedOn w:val="Normale"/>
+    <w:uiPriority w:val="34"/>
+    <w:qFormat/>
+    <w:rsid w:val="00F85796"/>
+    <w:pPr>
+      <w:ind w:left="720"/>
+      <w:contextualSpacing/>
+    </w:pPr>
+  </w:style>
 </w:styles>
 </file>
 
